--- a/Technical documentation.docx
+++ b/Technical documentation.docx
@@ -91,9 +91,6 @@
                 </w:rPr>
                 <w:alias w:val="Title"/>
                 <w:id w:val="15524250"/>
-                <w:placeholder>
-                  <w:docPart w:val="770211A31D274303BFB8FB959078160A"/>
-                </w:placeholder>
                 <w:dataBinding w:prefixMappings="xmlns:ns0='http://schemas.openxmlformats.org/package/2006/metadata/core-properties' xmlns:ns1='http://purl.org/dc/elements/1.1/'" w:xpath="/ns0:coreProperties[1]/ns1:title[1]" w:storeItemID="{6C3C8BC8-F283-45AE-878A-BAB7291924A1}"/>
                 <w:text/>
               </w:sdtPr>
@@ -330,7 +327,7 @@
                         <w:b/>
                         <w:bCs/>
                       </w:rPr>
-                      <w:t>27/06/2022</w:t>
+                      <w:t>6/27/2022</w:t>
                     </w:r>
                   </w:p>
                 </w:tc>
@@ -354,6 +351,28 @@
               <w:tcPr>
                 <w:tcW w:w="5000" w:type="pct"/>
               </w:tcPr>
+              <w:p>
+                <w:pPr>
+                  <w:pStyle w:val="NoSpacing"/>
+                  <w:rPr>
+                    <w:rFonts w:ascii="Georgia" w:hAnsi="Georgia"/>
+                    <w:b/>
+                    <w:color w:val="2E2E2E"/>
+                    <w:sz w:val="27"/>
+                    <w:szCs w:val="27"/>
+                  </w:rPr>
+                </w:pPr>
+                <w:r>
+                  <w:rPr>
+                    <w:rFonts w:ascii="Georgia" w:hAnsi="Georgia"/>
+                    <w:b/>
+                    <w:color w:val="2E2E2E"/>
+                    <w:sz w:val="27"/>
+                    <w:szCs w:val="27"/>
+                  </w:rPr>
+                  <w:t>Abstract</w:t>
+                </w:r>
+              </w:p>
               <w:p>
                 <w:pPr>
                   <w:pStyle w:val="NoSpacing"/>
@@ -2150,9 +2169,8 @@
           <w:sz w:val="26"/>
           <w:u w:val="single"/>
         </w:rPr>
-        <w:t xml:space="preserve">Dropping </w:t>
-      </w:r>
-      <w:proofErr w:type="spellStart"/>
+        <w:t>Dropping unnec</w:t>
+      </w:r>
       <w:r>
         <w:rPr>
           <w:rFonts w:ascii="Times New Roman" w:eastAsia="Times New Roman" w:hAnsi="Times New Roman" w:cs="Times New Roman"/>
@@ -2160,17 +2178,7 @@
           <w:sz w:val="26"/>
           <w:u w:val="single"/>
         </w:rPr>
-        <w:t>unneccessary</w:t>
-      </w:r>
-      <w:proofErr w:type="spellEnd"/>
-      <w:r>
-        <w:rPr>
-          <w:rFonts w:ascii="Times New Roman" w:eastAsia="Times New Roman" w:hAnsi="Times New Roman" w:cs="Times New Roman"/>
-          <w:b/>
-          <w:sz w:val="26"/>
-          <w:u w:val="single"/>
-        </w:rPr>
-        <w:t xml:space="preserve"> Column</w:t>
+        <w:t>essary Column</w:t>
       </w:r>
     </w:p>
     <w:p>
@@ -2325,6 +2333,63 @@
     <w:p>
       <w:pPr>
         <w:spacing w:after="0"/>
+        <w:ind w:left="720"/>
+        <w:rPr>
+          <w:rFonts w:ascii="Times New Roman" w:eastAsia="Times New Roman" w:hAnsi="Times New Roman" w:cs="Times New Roman"/>
+          <w:sz w:val="24"/>
+        </w:rPr>
+      </w:pPr>
+      <w:r>
+        <w:rPr>
+          <w:rFonts w:ascii="Times New Roman" w:eastAsia="Times New Roman" w:hAnsi="Times New Roman" w:cs="Times New Roman"/>
+          <w:sz w:val="24"/>
+        </w:rPr>
+        <w:drawing>
+          <wp:inline distT="0" distB="0" distL="0" distR="0">
+            <wp:extent cx="5305425" cy="1570355"/>
+            <wp:effectExtent l="0" t="0" r="9525" b="0"/>
+            <wp:docPr id="5" name="Picture 5"/>
+            <wp:cNvGraphicFramePr>
+              <a:graphicFrameLocks xmlns:a="http://schemas.openxmlformats.org/drawingml/2006/main" noChangeAspect="1"/>
+            </wp:cNvGraphicFramePr>
+            <a:graphic xmlns:a="http://schemas.openxmlformats.org/drawingml/2006/main">
+              <a:graphicData uri="http://schemas.openxmlformats.org/drawingml/2006/picture">
+                <pic:pic xmlns:pic="http://schemas.openxmlformats.org/drawingml/2006/picture">
+                  <pic:nvPicPr>
+                    <pic:cNvPr id="5" name="distribution.png"/>
+                    <pic:cNvPicPr/>
+                  </pic:nvPicPr>
+                  <pic:blipFill>
+                    <a:blip r:embed="rId8" cstate="print">
+                      <a:extLst>
+                        <a:ext uri="{28A0092B-C50C-407E-A947-70E740481C1C}">
+                          <a14:useLocalDpi xmlns:a14="http://schemas.microsoft.com/office/drawing/2010/main" xmlns:wps="http://schemas.microsoft.com/office/word/2010/wordprocessingShape" xmlns:wpi="http://schemas.microsoft.com/office/word/2010/wordprocessingInk" xmlns:wpg="http://schemas.microsoft.com/office/word/2010/wordprocessingGroup" xmlns:w16se="http://schemas.microsoft.com/office/word/2015/wordml/symex" xmlns:w15="http://schemas.microsoft.com/office/word/2012/wordml" xmlns:w14="http://schemas.microsoft.com/office/word/2010/wordml" xmlns:w="http://schemas.openxmlformats.org/wordprocessingml/2006/main" xmlns:w10="urn:schemas-microsoft-com:office:word" xmlns:wp14="http://schemas.microsoft.com/office/word/2010/wordprocessingDrawing" xmlns:v="urn:schemas-microsoft-com:vml" xmlns:o="urn:schemas-microsoft-com:office:office" xmlns:mc="http://schemas.openxmlformats.org/markup-compatibility/2006" xmlns:cx1="http://schemas.microsoft.com/office/drawing/2015/9/8/chartex" xmlns:cx="http://schemas.microsoft.com/office/drawing/2014/chartex" xmlns:wpc="http://schemas.microsoft.com/office/word/2010/wordprocessingCanvas" xmlns="" val="0"/>
+                        </a:ext>
+                      </a:extLst>
+                    </a:blip>
+                    <a:stretch>
+                      <a:fillRect/>
+                    </a:stretch>
+                  </pic:blipFill>
+                  <pic:spPr>
+                    <a:xfrm>
+                      <a:off x="0" y="0"/>
+                      <a:ext cx="5305425" cy="1570355"/>
+                    </a:xfrm>
+                    <a:prstGeom prst="rect">
+                      <a:avLst/>
+                    </a:prstGeom>
+                  </pic:spPr>
+                </pic:pic>
+              </a:graphicData>
+            </a:graphic>
+          </wp:inline>
+        </w:drawing>
+      </w:r>
+    </w:p>
+    <w:p>
+      <w:pPr>
+        <w:spacing w:after="0"/>
         <w:rPr>
           <w:rFonts w:ascii="Times New Roman" w:eastAsia="Times New Roman" w:hAnsi="Times New Roman" w:cs="Times New Roman"/>
         </w:rPr>
@@ -2521,13 +2586,6 @@
           <w:sz w:val="24"/>
         </w:rPr>
       </w:pPr>
-      <w:r>
-        <w:rPr>
-          <w:rFonts w:ascii="Times New Roman" w:eastAsia="Times New Roman" w:hAnsi="Times New Roman" w:cs="Times New Roman"/>
-          <w:sz w:val="24"/>
-        </w:rPr>
-        <w:t xml:space="preserve"> </w:t>
-      </w:r>
     </w:p>
     <w:p>
       <w:pPr>
@@ -2538,101 +2596,6 @@
           <w:sz w:val="24"/>
         </w:rPr>
       </w:pPr>
-      <w:r>
-        <w:rPr>
-          <w:rFonts w:ascii="Times New Roman" w:eastAsia="Times New Roman" w:hAnsi="Times New Roman" w:cs="Times New Roman"/>
-          <w:sz w:val="24"/>
-        </w:rPr>
-        <w:t>Next we used</w:t>
-      </w:r>
-      <w:r>
-        <w:rPr>
-          <w:rFonts w:ascii="Times New Roman" w:eastAsia="Times New Roman" w:hAnsi="Times New Roman" w:cs="Times New Roman"/>
-          <w:sz w:val="24"/>
-        </w:rPr>
-        <w:t xml:space="preserve"> bar plot for finding top hours and weekday  in which energy consumption is higher than other hours and weekdays respectiv</w:t>
-      </w:r>
-      <w:r>
-        <w:rPr>
-          <w:rFonts w:ascii="Times New Roman" w:eastAsia="Times New Roman" w:hAnsi="Times New Roman" w:cs="Times New Roman"/>
-          <w:sz w:val="24"/>
-        </w:rPr>
-        <w:t>e</w:t>
-      </w:r>
-      <w:r>
-        <w:rPr>
-          <w:rFonts w:ascii="Times New Roman" w:eastAsia="Times New Roman" w:hAnsi="Times New Roman" w:cs="Times New Roman"/>
-          <w:sz w:val="24"/>
-        </w:rPr>
-        <w:t>ly</w:t>
-      </w:r>
-      <w:r>
-        <w:rPr>
-          <w:rFonts w:ascii="Times New Roman" w:eastAsia="Times New Roman" w:hAnsi="Times New Roman" w:cs="Times New Roman"/>
-          <w:sz w:val="24"/>
-        </w:rPr>
-        <w:t xml:space="preserve"> after extracting some information  from date column</w:t>
-      </w:r>
-      <w:r>
-        <w:rPr>
-          <w:rFonts w:ascii="Times New Roman" w:eastAsia="Times New Roman" w:hAnsi="Times New Roman" w:cs="Times New Roman"/>
-          <w:sz w:val="24"/>
-        </w:rPr>
-        <w:t>.</w:t>
-      </w:r>
-      <w:r>
-        <w:rPr>
-          <w:rFonts w:ascii="Times New Roman" w:eastAsia="Times New Roman" w:hAnsi="Times New Roman" w:cs="Times New Roman"/>
-          <w:sz w:val="24"/>
-        </w:rPr>
-        <w:t xml:space="preserve"> We are using </w:t>
-      </w:r>
-      <w:proofErr w:type="spellStart"/>
-      <w:r>
-        <w:rPr>
-          <w:rFonts w:ascii="Times New Roman" w:eastAsia="Times New Roman" w:hAnsi="Times New Roman" w:cs="Times New Roman"/>
-          <w:sz w:val="24"/>
-        </w:rPr>
-        <w:t>rel</w:t>
-      </w:r>
-      <w:proofErr w:type="spellEnd"/>
-      <w:r>
-        <w:rPr>
-          <w:rFonts w:ascii="Times New Roman" w:eastAsia="Times New Roman" w:hAnsi="Times New Roman" w:cs="Times New Roman"/>
-          <w:sz w:val="24"/>
-        </w:rPr>
-        <w:t xml:space="preserve"> plot and </w:t>
-      </w:r>
-      <w:proofErr w:type="spellStart"/>
-      <w:r>
-        <w:rPr>
-          <w:rFonts w:ascii="Times New Roman" w:eastAsia="Times New Roman" w:hAnsi="Times New Roman" w:cs="Times New Roman"/>
-          <w:sz w:val="24"/>
-        </w:rPr>
-        <w:t>kde</w:t>
-      </w:r>
-      <w:proofErr w:type="spellEnd"/>
-      <w:r>
-        <w:rPr>
-          <w:rFonts w:ascii="Times New Roman" w:eastAsia="Times New Roman" w:hAnsi="Times New Roman" w:cs="Times New Roman"/>
-          <w:sz w:val="24"/>
-        </w:rPr>
-        <w:t xml:space="preserve"> plot also </w:t>
-      </w:r>
-      <w:r>
-        <w:rPr>
-          <w:rFonts w:ascii="Times New Roman" w:eastAsia="Times New Roman" w:hAnsi="Times New Roman" w:cs="Times New Roman"/>
-          <w:sz w:val="24"/>
-        </w:rPr>
-        <w:t>for our target feature</w:t>
-      </w:r>
-      <w:r>
-        <w:rPr>
-          <w:rFonts w:ascii="Times New Roman" w:eastAsia="Times New Roman" w:hAnsi="Times New Roman" w:cs="Times New Roman"/>
-          <w:sz w:val="24"/>
-        </w:rPr>
-        <w:t>.</w:t>
-      </w:r>
     </w:p>
     <w:p>
       <w:pPr>
@@ -2643,6 +2606,13 @@
           <w:sz w:val="24"/>
         </w:rPr>
       </w:pPr>
+      <w:r>
+        <w:rPr>
+          <w:rFonts w:ascii="Times New Roman" w:eastAsia="Times New Roman" w:hAnsi="Times New Roman" w:cs="Times New Roman"/>
+          <w:sz w:val="24"/>
+        </w:rPr>
+        <w:t xml:space="preserve"> </w:t>
+      </w:r>
     </w:p>
     <w:p>
       <w:pPr>
@@ -2658,6 +2628,236 @@
           <w:rFonts w:ascii="Times New Roman" w:eastAsia="Times New Roman" w:hAnsi="Times New Roman" w:cs="Times New Roman"/>
           <w:sz w:val="24"/>
         </w:rPr>
+        <w:t>Next we used</w:t>
+      </w:r>
+      <w:r>
+        <w:rPr>
+          <w:rFonts w:ascii="Times New Roman" w:eastAsia="Times New Roman" w:hAnsi="Times New Roman" w:cs="Times New Roman"/>
+          <w:sz w:val="24"/>
+        </w:rPr>
+        <w:t xml:space="preserve"> bar plot for finding top hours and weekday  in which energy consumption is higher than other hours and weekdays respectiv</w:t>
+      </w:r>
+      <w:r>
+        <w:rPr>
+          <w:rFonts w:ascii="Times New Roman" w:eastAsia="Times New Roman" w:hAnsi="Times New Roman" w:cs="Times New Roman"/>
+          <w:sz w:val="24"/>
+        </w:rPr>
+        <w:t>e</w:t>
+      </w:r>
+      <w:r>
+        <w:rPr>
+          <w:rFonts w:ascii="Times New Roman" w:eastAsia="Times New Roman" w:hAnsi="Times New Roman" w:cs="Times New Roman"/>
+          <w:sz w:val="24"/>
+        </w:rPr>
+        <w:t>ly</w:t>
+      </w:r>
+      <w:r>
+        <w:rPr>
+          <w:rFonts w:ascii="Times New Roman" w:eastAsia="Times New Roman" w:hAnsi="Times New Roman" w:cs="Times New Roman"/>
+          <w:sz w:val="24"/>
+        </w:rPr>
+        <w:t xml:space="preserve"> after extracting some information  from date column</w:t>
+      </w:r>
+      <w:r>
+        <w:rPr>
+          <w:rFonts w:ascii="Times New Roman" w:eastAsia="Times New Roman" w:hAnsi="Times New Roman" w:cs="Times New Roman"/>
+          <w:sz w:val="24"/>
+        </w:rPr>
+        <w:t>.</w:t>
+      </w:r>
+      <w:r>
+        <w:rPr>
+          <w:rFonts w:ascii="Times New Roman" w:eastAsia="Times New Roman" w:hAnsi="Times New Roman" w:cs="Times New Roman"/>
+          <w:sz w:val="24"/>
+        </w:rPr>
+        <w:t xml:space="preserve"> We are using </w:t>
+      </w:r>
+      <w:proofErr w:type="spellStart"/>
+      <w:r>
+        <w:rPr>
+          <w:rFonts w:ascii="Times New Roman" w:eastAsia="Times New Roman" w:hAnsi="Times New Roman" w:cs="Times New Roman"/>
+          <w:sz w:val="24"/>
+        </w:rPr>
+        <w:t>rel</w:t>
+      </w:r>
+      <w:proofErr w:type="spellEnd"/>
+      <w:r>
+        <w:rPr>
+          <w:rFonts w:ascii="Times New Roman" w:eastAsia="Times New Roman" w:hAnsi="Times New Roman" w:cs="Times New Roman"/>
+          <w:sz w:val="24"/>
+        </w:rPr>
+        <w:t xml:space="preserve"> plot and </w:t>
+      </w:r>
+      <w:proofErr w:type="spellStart"/>
+      <w:r>
+        <w:rPr>
+          <w:rFonts w:ascii="Times New Roman" w:eastAsia="Times New Roman" w:hAnsi="Times New Roman" w:cs="Times New Roman"/>
+          <w:sz w:val="24"/>
+        </w:rPr>
+        <w:t>kde</w:t>
+      </w:r>
+      <w:proofErr w:type="spellEnd"/>
+      <w:r>
+        <w:rPr>
+          <w:rFonts w:ascii="Times New Roman" w:eastAsia="Times New Roman" w:hAnsi="Times New Roman" w:cs="Times New Roman"/>
+          <w:sz w:val="24"/>
+        </w:rPr>
+        <w:t xml:space="preserve"> plot also </w:t>
+      </w:r>
+      <w:r>
+        <w:rPr>
+          <w:rFonts w:ascii="Times New Roman" w:eastAsia="Times New Roman" w:hAnsi="Times New Roman" w:cs="Times New Roman"/>
+          <w:sz w:val="24"/>
+        </w:rPr>
+        <w:t>for our target feature</w:t>
+      </w:r>
+      <w:r>
+        <w:rPr>
+          <w:rFonts w:ascii="Times New Roman" w:eastAsia="Times New Roman" w:hAnsi="Times New Roman" w:cs="Times New Roman"/>
+          <w:sz w:val="24"/>
+        </w:rPr>
+        <w:t>.</w:t>
+      </w:r>
+    </w:p>
+    <w:p>
+      <w:pPr>
+        <w:spacing w:after="0"/>
+        <w:ind w:left="720"/>
+        <w:rPr>
+          <w:rFonts w:ascii="Times New Roman" w:eastAsia="Times New Roman" w:hAnsi="Times New Roman" w:cs="Times New Roman"/>
+          <w:sz w:val="24"/>
+        </w:rPr>
+      </w:pPr>
+      <w:r>
+        <w:rPr>
+          <w:rFonts w:ascii="Times New Roman" w:eastAsia="Times New Roman" w:hAnsi="Times New Roman" w:cs="Times New Roman"/>
+          <w:sz w:val="24"/>
+        </w:rPr>
+        <w:lastRenderedPageBreak/>
+        <w:drawing>
+          <wp:inline distT="0" distB="0" distL="0" distR="0">
+            <wp:extent cx="5200650" cy="2139315"/>
+            <wp:effectExtent l="19050" t="0" r="0" b="0"/>
+            <wp:docPr id="6" name="Picture 4"/>
+            <wp:cNvGraphicFramePr>
+              <a:graphicFrameLocks xmlns:a="http://schemas.openxmlformats.org/drawingml/2006/main" noChangeAspect="1"/>
+            </wp:cNvGraphicFramePr>
+            <a:graphic xmlns:a="http://schemas.openxmlformats.org/drawingml/2006/main">
+              <a:graphicData uri="http://schemas.openxmlformats.org/drawingml/2006/picture">
+                <pic:pic xmlns:pic="http://schemas.openxmlformats.org/drawingml/2006/picture">
+                  <pic:nvPicPr>
+                    <pic:cNvPr id="4" name="week days.png"/>
+                    <pic:cNvPicPr/>
+                  </pic:nvPicPr>
+                  <pic:blipFill>
+                    <a:blip r:embed="rId9">
+                      <a:extLst>
+                        <a:ext uri="{28A0092B-C50C-407E-A947-70E740481C1C}">
+                          <a14:useLocalDpi xmlns:a14="http://schemas.microsoft.com/office/drawing/2010/main" xmlns:wps="http://schemas.microsoft.com/office/word/2010/wordprocessingShape" xmlns:wpi="http://schemas.microsoft.com/office/word/2010/wordprocessingInk" xmlns:wpg="http://schemas.microsoft.com/office/word/2010/wordprocessingGroup" xmlns:w16se="http://schemas.microsoft.com/office/word/2015/wordml/symex" xmlns:w15="http://schemas.microsoft.com/office/word/2012/wordml" xmlns:w14="http://schemas.microsoft.com/office/word/2010/wordml" xmlns:w="http://schemas.openxmlformats.org/wordprocessingml/2006/main" xmlns:w10="urn:schemas-microsoft-com:office:word" xmlns:wp14="http://schemas.microsoft.com/office/word/2010/wordprocessingDrawing" xmlns:v="urn:schemas-microsoft-com:vml" xmlns:o="urn:schemas-microsoft-com:office:office" xmlns:mc="http://schemas.openxmlformats.org/markup-compatibility/2006" xmlns:cx1="http://schemas.microsoft.com/office/drawing/2015/9/8/chartex" xmlns:cx="http://schemas.microsoft.com/office/drawing/2014/chartex" xmlns:wpc="http://schemas.microsoft.com/office/word/2010/wordprocessingCanvas" xmlns="" val="0"/>
+                        </a:ext>
+                      </a:extLst>
+                    </a:blip>
+                    <a:stretch>
+                      <a:fillRect/>
+                    </a:stretch>
+                  </pic:blipFill>
+                  <pic:spPr>
+                    <a:xfrm>
+                      <a:off x="0" y="0"/>
+                      <a:ext cx="5200650" cy="2139315"/>
+                    </a:xfrm>
+                    <a:prstGeom prst="rect">
+                      <a:avLst/>
+                    </a:prstGeom>
+                  </pic:spPr>
+                </pic:pic>
+              </a:graphicData>
+            </a:graphic>
+          </wp:inline>
+        </w:drawing>
+      </w:r>
+    </w:p>
+    <w:p>
+      <w:pPr>
+        <w:spacing w:after="0"/>
+        <w:ind w:left="720"/>
+        <w:rPr>
+          <w:rFonts w:ascii="Times New Roman" w:eastAsia="Times New Roman" w:hAnsi="Times New Roman" w:cs="Times New Roman"/>
+          <w:sz w:val="24"/>
+        </w:rPr>
+      </w:pPr>
+      <w:r>
+        <w:rPr>
+          <w:rFonts w:ascii="Times New Roman" w:eastAsia="Times New Roman" w:hAnsi="Times New Roman" w:cs="Times New Roman"/>
+          <w:sz w:val="24"/>
+        </w:rPr>
+        <w:drawing>
+          <wp:inline distT="0" distB="0" distL="0" distR="0">
+            <wp:extent cx="5200650" cy="2066925"/>
+            <wp:effectExtent l="0" t="0" r="0" b="0"/>
+            <wp:docPr id="7" name="Picture 3"/>
+            <wp:cNvGraphicFramePr>
+              <a:graphicFrameLocks xmlns:a="http://schemas.openxmlformats.org/drawingml/2006/main" noChangeAspect="1"/>
+            </wp:cNvGraphicFramePr>
+            <a:graphic xmlns:a="http://schemas.openxmlformats.org/drawingml/2006/main">
+              <a:graphicData uri="http://schemas.openxmlformats.org/drawingml/2006/picture">
+                <pic:pic xmlns:pic="http://schemas.openxmlformats.org/drawingml/2006/picture">
+                  <pic:nvPicPr>
+                    <pic:cNvPr id="3" name="all dist.png"/>
+                    <pic:cNvPicPr/>
+                  </pic:nvPicPr>
+                  <pic:blipFill>
+                    <a:blip r:embed="rId10" cstate="print">
+                      <a:extLst>
+                        <a:ext uri="{28A0092B-C50C-407E-A947-70E740481C1C}">
+                          <a14:useLocalDpi xmlns:a14="http://schemas.microsoft.com/office/drawing/2010/main" xmlns:wps="http://schemas.microsoft.com/office/word/2010/wordprocessingShape" xmlns:wpi="http://schemas.microsoft.com/office/word/2010/wordprocessingInk" xmlns:wpg="http://schemas.microsoft.com/office/word/2010/wordprocessingGroup" xmlns:w16se="http://schemas.microsoft.com/office/word/2015/wordml/symex" xmlns:w15="http://schemas.microsoft.com/office/word/2012/wordml" xmlns:w14="http://schemas.microsoft.com/office/word/2010/wordml" xmlns:w="http://schemas.openxmlformats.org/wordprocessingml/2006/main" xmlns:w10="urn:schemas-microsoft-com:office:word" xmlns:wp14="http://schemas.microsoft.com/office/word/2010/wordprocessingDrawing" xmlns:v="urn:schemas-microsoft-com:vml" xmlns:o="urn:schemas-microsoft-com:office:office" xmlns:mc="http://schemas.openxmlformats.org/markup-compatibility/2006" xmlns:cx1="http://schemas.microsoft.com/office/drawing/2015/9/8/chartex" xmlns:cx="http://schemas.microsoft.com/office/drawing/2014/chartex" xmlns:wpc="http://schemas.microsoft.com/office/word/2010/wordprocessingCanvas" xmlns="" val="0"/>
+                        </a:ext>
+                      </a:extLst>
+                    </a:blip>
+                    <a:stretch>
+                      <a:fillRect/>
+                    </a:stretch>
+                  </pic:blipFill>
+                  <pic:spPr>
+                    <a:xfrm>
+                      <a:off x="0" y="0"/>
+                      <a:ext cx="5200650" cy="2066925"/>
+                    </a:xfrm>
+                    <a:prstGeom prst="rect">
+                      <a:avLst/>
+                    </a:prstGeom>
+                  </pic:spPr>
+                </pic:pic>
+              </a:graphicData>
+            </a:graphic>
+          </wp:inline>
+        </w:drawing>
+      </w:r>
+    </w:p>
+    <w:p>
+      <w:pPr>
+        <w:spacing w:after="0"/>
+        <w:ind w:left="720"/>
+        <w:rPr>
+          <w:rFonts w:ascii="Times New Roman" w:eastAsia="Times New Roman" w:hAnsi="Times New Roman" w:cs="Times New Roman"/>
+          <w:sz w:val="24"/>
+        </w:rPr>
+      </w:pPr>
+    </w:p>
+    <w:p>
+      <w:pPr>
+        <w:spacing w:after="0"/>
+        <w:ind w:left="720"/>
+        <w:rPr>
+          <w:rFonts w:ascii="Times New Roman" w:eastAsia="Times New Roman" w:hAnsi="Times New Roman" w:cs="Times New Roman"/>
+          <w:sz w:val="24"/>
+        </w:rPr>
+      </w:pPr>
+      <w:r>
+        <w:rPr>
+          <w:rFonts w:ascii="Times New Roman" w:eastAsia="Times New Roman" w:hAnsi="Times New Roman" w:cs="Times New Roman"/>
+          <w:sz w:val="24"/>
+        </w:rPr>
         <w:t xml:space="preserve">After observation we can say that most of our feature are normally distributed except appliances, RH_5, </w:t>
       </w:r>
       <w:proofErr w:type="spellStart"/>
@@ -2698,6 +2898,63 @@
           <w:sz w:val="24"/>
         </w:rPr>
         <w:t xml:space="preserve"> etc. but didn't get the good accuracy so we removed or commented those transformation.</w:t>
+      </w:r>
+    </w:p>
+    <w:p>
+      <w:pPr>
+        <w:spacing w:after="0"/>
+        <w:ind w:left="720"/>
+        <w:rPr>
+          <w:rFonts w:ascii="Times New Roman" w:eastAsia="Times New Roman" w:hAnsi="Times New Roman" w:cs="Times New Roman"/>
+          <w:sz w:val="24"/>
+        </w:rPr>
+      </w:pPr>
+      <w:r>
+        <w:rPr>
+          <w:rFonts w:ascii="Times New Roman" w:eastAsia="Times New Roman" w:hAnsi="Times New Roman" w:cs="Times New Roman"/>
+          <w:sz w:val="24"/>
+        </w:rPr>
+        <w:drawing>
+          <wp:inline distT="0" distB="0" distL="0" distR="0">
+            <wp:extent cx="5067300" cy="2409750"/>
+            <wp:effectExtent l="0" t="0" r="0" b="0"/>
+            <wp:docPr id="3" name="Picture 1"/>
+            <wp:cNvGraphicFramePr>
+              <a:graphicFrameLocks xmlns:a="http://schemas.openxmlformats.org/drawingml/2006/main" noChangeAspect="1"/>
+            </wp:cNvGraphicFramePr>
+            <a:graphic xmlns:a="http://schemas.openxmlformats.org/drawingml/2006/main">
+              <a:graphicData uri="http://schemas.openxmlformats.org/drawingml/2006/picture">
+                <pic:pic xmlns:pic="http://schemas.openxmlformats.org/drawingml/2006/picture">
+                  <pic:nvPicPr>
+                    <pic:cNvPr id="1" name="heatmap.png"/>
+                    <pic:cNvPicPr/>
+                  </pic:nvPicPr>
+                  <pic:blipFill>
+                    <a:blip r:embed="rId11" cstate="print">
+                      <a:extLst>
+                        <a:ext uri="{28A0092B-C50C-407E-A947-70E740481C1C}">
+                          <a14:useLocalDpi xmlns:a14="http://schemas.microsoft.com/office/drawing/2010/main" xmlns:wps="http://schemas.microsoft.com/office/word/2010/wordprocessingShape" xmlns:wpi="http://schemas.microsoft.com/office/word/2010/wordprocessingInk" xmlns:wpg="http://schemas.microsoft.com/office/word/2010/wordprocessingGroup" xmlns:w16se="http://schemas.microsoft.com/office/word/2015/wordml/symex" xmlns:w15="http://schemas.microsoft.com/office/word/2012/wordml" xmlns:w14="http://schemas.microsoft.com/office/word/2010/wordml" xmlns:w="http://schemas.openxmlformats.org/wordprocessingml/2006/main" xmlns:w10="urn:schemas-microsoft-com:office:word" xmlns:wp14="http://schemas.microsoft.com/office/word/2010/wordprocessingDrawing" xmlns:v="urn:schemas-microsoft-com:vml" xmlns:o="urn:schemas-microsoft-com:office:office" xmlns:mc="http://schemas.openxmlformats.org/markup-compatibility/2006" xmlns:cx1="http://schemas.microsoft.com/office/drawing/2015/9/8/chartex" xmlns:cx="http://schemas.microsoft.com/office/drawing/2014/chartex" xmlns:wpc="http://schemas.microsoft.com/office/word/2010/wordprocessingCanvas" xmlns="" val="0"/>
+                        </a:ext>
+                      </a:extLst>
+                    </a:blip>
+                    <a:stretch>
+                      <a:fillRect/>
+                    </a:stretch>
+                  </pic:blipFill>
+                  <pic:spPr>
+                    <a:xfrm>
+                      <a:off x="0" y="0"/>
+                      <a:ext cx="5067300" cy="2409750"/>
+                    </a:xfrm>
+                    <a:prstGeom prst="rect">
+                      <a:avLst/>
+                    </a:prstGeom>
+                  </pic:spPr>
+                </pic:pic>
+              </a:graphicData>
+            </a:graphic>
+          </wp:inline>
+        </w:drawing>
       </w:r>
     </w:p>
     <w:p>
@@ -2750,6 +3007,7 @@
           <w:color w:val="212121"/>
           <w:sz w:val="24"/>
         </w:rPr>
+        <w:lastRenderedPageBreak/>
         <w:t>For visualization we tried various plots like:</w:t>
       </w:r>
     </w:p>
@@ -2859,7 +3117,6 @@
           <w:sz w:val="24"/>
           <w:shd w:val="clear" w:color="auto" w:fill="FFFFFF"/>
         </w:rPr>
-        <w:lastRenderedPageBreak/>
         <w:t>Rel</w:t>
       </w:r>
       <w:proofErr w:type="spellEnd"/>
@@ -3582,6 +3839,15 @@
           <w:szCs w:val="28"/>
         </w:rPr>
         <w:t>I used lot of regression processes to train my model in the beginning such as</w:t>
+      </w:r>
+      <w:r>
+        <w:rPr>
+          <w:rFonts w:ascii="Times New Roman" w:hAnsi="Times New Roman" w:cs="Times New Roman"/>
+          <w:color w:val="000000"/>
+          <w:sz w:val="28"/>
+          <w:szCs w:val="28"/>
+        </w:rPr>
+        <w:t xml:space="preserve"> :</w:t>
       </w:r>
     </w:p>
     <w:p>
@@ -3765,6 +4031,7 @@
           <w:sz w:val="28"/>
           <w:szCs w:val="28"/>
         </w:rPr>
+        <w:lastRenderedPageBreak/>
         <w:t>Lgbm</w:t>
       </w:r>
       <w:proofErr w:type="spellEnd"/>
@@ -3958,7 +4225,6 @@
           <w:sz w:val="28"/>
           <w:szCs w:val="28"/>
         </w:rPr>
-        <w:lastRenderedPageBreak/>
         <w:t>XGB</w:t>
       </w:r>
       <w:r>
@@ -4061,6 +4327,131 @@
         </w:rPr>
         <w:t xml:space="preserve"> tuning for further improvement.</w:t>
       </w:r>
+    </w:p>
+    <w:p>
+      <w:pPr>
+        <w:spacing w:after="0"/>
+        <w:rPr>
+          <w:rFonts w:ascii="Times New Roman" w:hAnsi="Times New Roman" w:cs="Times New Roman"/>
+          <w:sz w:val="24"/>
+          <w:szCs w:val="24"/>
+        </w:rPr>
+      </w:pPr>
+      <w:r>
+        <w:rPr>
+          <w:rFonts w:ascii="Times New Roman" w:hAnsi="Times New Roman" w:cs="Times New Roman"/>
+          <w:sz w:val="24"/>
+          <w:szCs w:val="24"/>
+        </w:rPr>
+        <w:drawing>
+          <wp:inline distT="0" distB="0" distL="0" distR="0">
+            <wp:extent cx="5781675" cy="2446711"/>
+            <wp:effectExtent l="19050" t="0" r="9525" b="0"/>
+            <wp:docPr id="8" name="Picture 7"/>
+            <wp:cNvGraphicFramePr>
+              <a:graphicFrameLocks xmlns:a="http://schemas.openxmlformats.org/drawingml/2006/main" noChangeAspect="1"/>
+            </wp:cNvGraphicFramePr>
+            <a:graphic xmlns:a="http://schemas.openxmlformats.org/drawingml/2006/main">
+              <a:graphicData uri="http://schemas.openxmlformats.org/drawingml/2006/picture">
+                <pic:pic xmlns:pic="http://schemas.openxmlformats.org/drawingml/2006/picture">
+                  <pic:nvPicPr>
+                    <pic:cNvPr id="0" name="Picture 1"/>
+                    <pic:cNvPicPr>
+                      <a:picLocks noChangeAspect="1" noChangeArrowheads="1"/>
+                    </pic:cNvPicPr>
+                  </pic:nvPicPr>
+                  <pic:blipFill>
+                    <a:blip r:embed="rId12">
+                      <a:extLst>
+                        <a:ext uri="{28A0092B-C50C-407E-A947-70E740481C1C}">
+                          <a14:useLocalDpi xmlns:a14="http://schemas.microsoft.com/office/drawing/2010/main" xmlns:wps="http://schemas.microsoft.com/office/word/2010/wordprocessingShape" xmlns:wpi="http://schemas.microsoft.com/office/word/2010/wordprocessingInk" xmlns:wpg="http://schemas.microsoft.com/office/word/2010/wordprocessingGroup" xmlns:w16se="http://schemas.microsoft.com/office/word/2015/wordml/symex" xmlns:w15="http://schemas.microsoft.com/office/word/2012/wordml" xmlns:w14="http://schemas.microsoft.com/office/word/2010/wordml" xmlns:w="http://schemas.openxmlformats.org/wordprocessingml/2006/main" xmlns:w10="urn:schemas-microsoft-com:office:word" xmlns:wp14="http://schemas.microsoft.com/office/word/2010/wordprocessingDrawing" xmlns:v="urn:schemas-microsoft-com:vml" xmlns:o="urn:schemas-microsoft-com:office:office" xmlns:mc="http://schemas.openxmlformats.org/markup-compatibility/2006" xmlns:cx1="http://schemas.microsoft.com/office/drawing/2015/9/8/chartex" xmlns:cx="http://schemas.microsoft.com/office/drawing/2014/chartex" xmlns:wpc="http://schemas.microsoft.com/office/word/2010/wordprocessingCanvas" xmlns="" val="0"/>
+                        </a:ext>
+                      </a:extLst>
+                    </a:blip>
+                    <a:srcRect/>
+                    <a:stretch>
+                      <a:fillRect/>
+                    </a:stretch>
+                  </pic:blipFill>
+                  <pic:spPr bwMode="auto">
+                    <a:xfrm>
+                      <a:off x="0" y="0"/>
+                      <a:ext cx="5784544" cy="2447925"/>
+                    </a:xfrm>
+                    <a:prstGeom prst="rect">
+                      <a:avLst/>
+                    </a:prstGeom>
+                    <a:noFill/>
+                    <a:ln>
+                      <a:noFill/>
+                    </a:ln>
+                  </pic:spPr>
+                </pic:pic>
+              </a:graphicData>
+            </a:graphic>
+          </wp:inline>
+        </w:drawing>
+      </w:r>
+    </w:p>
+    <w:p>
+      <w:pPr>
+        <w:spacing w:after="0"/>
+        <w:rPr>
+          <w:rFonts w:ascii="Times New Roman" w:hAnsi="Times New Roman" w:cs="Times New Roman"/>
+          <w:sz w:val="24"/>
+          <w:szCs w:val="24"/>
+        </w:rPr>
+      </w:pPr>
+      <w:bookmarkStart w:id="0" w:name="_GoBack"/>
+      <w:r>
+        <w:rPr>
+          <w:rFonts w:ascii="Times New Roman" w:hAnsi="Times New Roman" w:cs="Times New Roman"/>
+          <w:sz w:val="24"/>
+          <w:szCs w:val="24"/>
+        </w:rPr>
+        <w:drawing>
+          <wp:inline distT="0" distB="0" distL="0" distR="0">
+            <wp:extent cx="5876925" cy="2600325"/>
+            <wp:effectExtent l="0" t="0" r="9525" b="0"/>
+            <wp:docPr id="9" name="Picture 8"/>
+            <wp:cNvGraphicFramePr>
+              <a:graphicFrameLocks xmlns:a="http://schemas.openxmlformats.org/drawingml/2006/main" noChangeAspect="1"/>
+            </wp:cNvGraphicFramePr>
+            <a:graphic xmlns:a="http://schemas.openxmlformats.org/drawingml/2006/main">
+              <a:graphicData uri="http://schemas.openxmlformats.org/drawingml/2006/picture">
+                <pic:pic xmlns:pic="http://schemas.openxmlformats.org/drawingml/2006/picture">
+                  <pic:nvPicPr>
+                    <pic:cNvPr id="8" name="results.png"/>
+                    <pic:cNvPicPr/>
+                  </pic:nvPicPr>
+                  <pic:blipFill>
+                    <a:blip r:embed="rId13">
+                      <a:extLst>
+                        <a:ext uri="{28A0092B-C50C-407E-A947-70E740481C1C}">
+                          <a14:useLocalDpi xmlns:a14="http://schemas.microsoft.com/office/drawing/2010/main" xmlns:wps="http://schemas.microsoft.com/office/word/2010/wordprocessingShape" xmlns:wpi="http://schemas.microsoft.com/office/word/2010/wordprocessingInk" xmlns:wpg="http://schemas.microsoft.com/office/word/2010/wordprocessingGroup" xmlns:w16se="http://schemas.microsoft.com/office/word/2015/wordml/symex" xmlns:w15="http://schemas.microsoft.com/office/word/2012/wordml" xmlns:w14="http://schemas.microsoft.com/office/word/2010/wordml" xmlns:w="http://schemas.openxmlformats.org/wordprocessingml/2006/main" xmlns:w10="urn:schemas-microsoft-com:office:word" xmlns:wp14="http://schemas.microsoft.com/office/word/2010/wordprocessingDrawing" xmlns:v="urn:schemas-microsoft-com:vml" xmlns:o="urn:schemas-microsoft-com:office:office" xmlns:mc="http://schemas.openxmlformats.org/markup-compatibility/2006" xmlns:cx1="http://schemas.microsoft.com/office/drawing/2015/9/8/chartex" xmlns:cx="http://schemas.microsoft.com/office/drawing/2014/chartex" xmlns:wpc="http://schemas.microsoft.com/office/word/2010/wordprocessingCanvas" xmlns="" val="0"/>
+                        </a:ext>
+                      </a:extLst>
+                    </a:blip>
+                    <a:stretch>
+                      <a:fillRect/>
+                    </a:stretch>
+                  </pic:blipFill>
+                  <pic:spPr>
+                    <a:xfrm>
+                      <a:off x="0" y="0"/>
+                      <a:ext cx="5876925" cy="2600325"/>
+                    </a:xfrm>
+                    <a:prstGeom prst="rect">
+                      <a:avLst/>
+                    </a:prstGeom>
+                  </pic:spPr>
+                </pic:pic>
+              </a:graphicData>
+            </a:graphic>
+          </wp:inline>
+        </w:drawing>
+      </w:r>
+      <w:bookmarkEnd w:id="0"/>
     </w:p>
     <w:p>
       <w:pPr>
@@ -4206,6 +4597,7 @@
           <w:sz w:val="24"/>
           <w:szCs w:val="24"/>
         </w:rPr>
+        <w:lastRenderedPageBreak/>
         <w:t>We only did tuning for to</w:t>
       </w:r>
       <w:r>
@@ -4580,6 +4972,10 @@
     <w:p>
       <w:pPr>
         <w:pStyle w:val="ListParagraph"/>
+        <w:numPr>
+          <w:ilvl w:val="0"/>
+          <w:numId w:val="27"/>
+        </w:numPr>
         <w:autoSpaceDE w:val="0"/>
         <w:autoSpaceDN w:val="0"/>
         <w:adjustRightInd w:val="0"/>
@@ -5029,16 +5425,7 @@
           <w:sz w:val="24"/>
           <w:szCs w:val="24"/>
         </w:rPr>
-        <w:t xml:space="preserve"> and optimizes the data. It is also seen that the error is not that low and this might be due to the dataset available. The main reason for this is that appliances’ consumption profile is highly variable. The </w:t>
-      </w:r>
-      <w:r>
-        <w:rPr>
-          <w:rFonts w:ascii="Times New Roman" w:hAnsi="Times New Roman" w:cs="Times New Roman"/>
-          <w:sz w:val="24"/>
-          <w:szCs w:val="24"/>
-        </w:rPr>
-        <w:lastRenderedPageBreak/>
-        <w:t xml:space="preserve">features which were present were not all dependent on the target as observed from the correlation results and that resulted into high error. Whereas, elimination of these features could have helped a little but they play different roles for different </w:t>
+        <w:t xml:space="preserve"> and optimizes the data. It is also seen that the error is not that low and this might be due to the dataset available. The main reason for this is that appliances’ consumption profile is highly variable. The features which were present were not all dependent on the target as observed from the correlation results and that resulted into high error. Whereas, elimination of these features could have helped a little but they play different roles for different </w:t>
       </w:r>
       <w:proofErr w:type="spellStart"/>
       <w:r>
@@ -5216,6 +5603,7 @@
           <w:sz w:val="28"/>
           <w:szCs w:val="28"/>
         </w:rPr>
+        <w:lastRenderedPageBreak/>
         <w:t xml:space="preserve">5. </w:t>
       </w:r>
       <w:r>
@@ -5641,7 +6029,71 @@
           <w:color w:val="212121"/>
           <w:sz w:val="24"/>
         </w:rPr>
-        <w:t xml:space="preserve">dropping </w:t>
+        <w:t>dropping unnecessa</w:t>
+      </w:r>
+      <w:r>
+        <w:rPr>
+          <w:rFonts w:ascii="Times New Roman" w:eastAsia="Times New Roman" w:hAnsi="Times New Roman" w:cs="Times New Roman"/>
+          <w:color w:val="212121"/>
+          <w:sz w:val="24"/>
+        </w:rPr>
+        <w:t>ry</w:t>
+      </w:r>
+      <w:r>
+        <w:rPr>
+          <w:rFonts w:ascii="Times New Roman" w:eastAsia="Times New Roman" w:hAnsi="Times New Roman" w:cs="Times New Roman"/>
+          <w:color w:val="212121"/>
+          <w:sz w:val="24"/>
+        </w:rPr>
+        <w:t xml:space="preserve"> columns</w:t>
+      </w:r>
+      <w:r>
+        <w:rPr>
+          <w:rFonts w:ascii="Times New Roman" w:eastAsia="Times New Roman" w:hAnsi="Times New Roman" w:cs="Times New Roman"/>
+          <w:color w:val="212121"/>
+          <w:sz w:val="24"/>
+        </w:rPr>
+        <w:t>, outliers handling</w:t>
+      </w:r>
+      <w:r>
+        <w:rPr>
+          <w:rFonts w:ascii="Times New Roman" w:eastAsia="Times New Roman" w:hAnsi="Times New Roman" w:cs="Times New Roman"/>
+          <w:color w:val="212121"/>
+          <w:sz w:val="24"/>
+        </w:rPr>
+        <w:t xml:space="preserve">, </w:t>
+      </w:r>
+      <w:r>
+        <w:rPr>
+          <w:rFonts w:ascii="Times New Roman" w:eastAsia="Times New Roman" w:hAnsi="Times New Roman" w:cs="Times New Roman"/>
+          <w:color w:val="212121"/>
+          <w:sz w:val="24"/>
+        </w:rPr>
+        <w:t xml:space="preserve">visualization, knowing the distribution, feature engineering, model making </w:t>
+      </w:r>
+      <w:r>
+        <w:rPr>
+          <w:rFonts w:ascii="Times New Roman" w:eastAsia="Times New Roman" w:hAnsi="Times New Roman" w:cs="Times New Roman"/>
+          <w:color w:val="212121"/>
+          <w:sz w:val="24"/>
+        </w:rPr>
+        <w:t>and then</w:t>
+      </w:r>
+      <w:r>
+        <w:rPr>
+          <w:rFonts w:ascii="Times New Roman" w:eastAsia="Times New Roman" w:hAnsi="Times New Roman" w:cs="Times New Roman"/>
+          <w:color w:val="212121"/>
+          <w:sz w:val="24"/>
+        </w:rPr>
+        <w:t xml:space="preserve"> finalizing our best model wi</w:t>
+      </w:r>
+      <w:r>
+        <w:rPr>
+          <w:rFonts w:ascii="Times New Roman" w:eastAsia="Times New Roman" w:hAnsi="Times New Roman" w:cs="Times New Roman"/>
+          <w:color w:val="212121"/>
+          <w:sz w:val="24"/>
+        </w:rPr>
+        <w:t xml:space="preserve">th the help of </w:t>
       </w:r>
       <w:proofErr w:type="spellStart"/>
       <w:r>
@@ -5650,7 +6102,7 @@
           <w:color w:val="212121"/>
           <w:sz w:val="24"/>
         </w:rPr>
-        <w:t>unnecessory</w:t>
+        <w:t>hyperparameter</w:t>
       </w:r>
       <w:proofErr w:type="spellEnd"/>
       <w:r>
@@ -5659,7 +6111,7 @@
           <w:color w:val="212121"/>
           <w:sz w:val="24"/>
         </w:rPr>
-        <w:t xml:space="preserve"> columns</w:t>
+        <w:t xml:space="preserve"> tu</w:t>
       </w:r>
       <w:r>
         <w:rPr>
@@ -5667,7 +6119,7 @@
           <w:color w:val="212121"/>
           <w:sz w:val="24"/>
         </w:rPr>
-        <w:t>, outliers handling</w:t>
+        <w:t>ning</w:t>
       </w:r>
       <w:r>
         <w:rPr>
@@ -5675,67 +6127,95 @@
           <w:color w:val="212121"/>
           <w:sz w:val="24"/>
         </w:rPr>
-        <w:t xml:space="preserve">, </w:t>
-      </w:r>
-      <w:r>
-        <w:rPr>
-          <w:rFonts w:ascii="Times New Roman" w:eastAsia="Times New Roman" w:hAnsi="Times New Roman" w:cs="Times New Roman"/>
-          <w:color w:val="212121"/>
-          <w:sz w:val="24"/>
-        </w:rPr>
-        <w:t xml:space="preserve">visualization, knowing the distribution, feature engineering, model making </w:t>
-      </w:r>
-      <w:r>
-        <w:rPr>
-          <w:rFonts w:ascii="Times New Roman" w:eastAsia="Times New Roman" w:hAnsi="Times New Roman" w:cs="Times New Roman"/>
-          <w:color w:val="212121"/>
-          <w:sz w:val="24"/>
-        </w:rPr>
-        <w:t>and then</w:t>
-      </w:r>
-      <w:r>
-        <w:rPr>
-          <w:rFonts w:ascii="Times New Roman" w:eastAsia="Times New Roman" w:hAnsi="Times New Roman" w:cs="Times New Roman"/>
-          <w:color w:val="212121"/>
-          <w:sz w:val="24"/>
-        </w:rPr>
-        <w:t xml:space="preserve"> finalizing our best model with the help of </w:t>
+        <w:t>.</w:t>
+      </w:r>
+    </w:p>
+    <w:p>
+      <w:pPr>
+        <w:spacing w:after="0"/>
+        <w:rPr>
+          <w:rFonts w:ascii="Times New Roman" w:hAnsi="Times New Roman" w:cs="Times New Roman"/>
+          <w:sz w:val="24"/>
+          <w:szCs w:val="24"/>
+        </w:rPr>
+      </w:pPr>
+      <w:r>
+        <w:rPr>
+          <w:rFonts w:ascii="Times New Roman" w:hAnsi="Times New Roman" w:cs="Times New Roman"/>
+          <w:sz w:val="24"/>
+          <w:szCs w:val="24"/>
+        </w:rPr>
+        <w:t xml:space="preserve">The Random Forest </w:t>
       </w:r>
       <w:proofErr w:type="spellStart"/>
       <w:r>
         <w:rPr>
-          <w:rFonts w:ascii="Times New Roman" w:eastAsia="Times New Roman" w:hAnsi="Times New Roman" w:cs="Times New Roman"/>
-          <w:color w:val="212121"/>
-          <w:sz w:val="24"/>
-        </w:rPr>
-        <w:t>hyperparameter</w:t>
+          <w:rFonts w:ascii="Times New Roman" w:hAnsi="Times New Roman" w:cs="Times New Roman"/>
+          <w:sz w:val="24"/>
+          <w:szCs w:val="24"/>
+        </w:rPr>
+        <w:t>Regressor</w:t>
       </w:r>
       <w:proofErr w:type="spellEnd"/>
       <w:r>
         <w:rPr>
-          <w:rFonts w:ascii="Times New Roman" w:eastAsia="Times New Roman" w:hAnsi="Times New Roman" w:cs="Times New Roman"/>
-          <w:color w:val="212121"/>
-          <w:sz w:val="24"/>
+          <w:rFonts w:ascii="Times New Roman" w:hAnsi="Times New Roman" w:cs="Times New Roman"/>
+          <w:sz w:val="24"/>
+          <w:szCs w:val="24"/>
+        </w:rPr>
+        <w:t xml:space="preserve"> was the best model when compared with rest all models for this data set. For all the models</w:t>
+      </w:r>
+      <w:r>
+        <w:rPr>
+          <w:rFonts w:ascii="Times New Roman" w:hAnsi="Times New Roman" w:cs="Times New Roman"/>
+          <w:sz w:val="24"/>
+          <w:szCs w:val="24"/>
         </w:rPr>
         <w:t xml:space="preserve"> </w:t>
       </w:r>
+      <w:r>
+        <w:rPr>
+          <w:rFonts w:ascii="Times New Roman" w:hAnsi="Times New Roman" w:cs="Times New Roman"/>
+          <w:sz w:val="24"/>
+          <w:szCs w:val="24"/>
+        </w:rPr>
+        <w:t xml:space="preserve">This </w:t>
+      </w:r>
       <w:proofErr w:type="spellStart"/>
       <w:r>
         <w:rPr>
-          <w:rFonts w:ascii="Times New Roman" w:eastAsia="Times New Roman" w:hAnsi="Times New Roman" w:cs="Times New Roman"/>
-          <w:color w:val="212121"/>
-          <w:sz w:val="24"/>
-        </w:rPr>
-        <w:t>tining</w:t>
+          <w:rFonts w:ascii="Times New Roman" w:hAnsi="Times New Roman" w:cs="Times New Roman"/>
+          <w:sz w:val="24"/>
+          <w:szCs w:val="24"/>
+        </w:rPr>
+        <w:t>regressor</w:t>
       </w:r>
       <w:proofErr w:type="spellEnd"/>
       <w:r>
         <w:rPr>
-          <w:rFonts w:ascii="Times New Roman" w:eastAsia="Times New Roman" w:hAnsi="Times New Roman" w:cs="Times New Roman"/>
-          <w:color w:val="212121"/>
-          <w:sz w:val="24"/>
-        </w:rPr>
-        <w:t>.</w:t>
+          <w:rFonts w:ascii="Times New Roman" w:hAnsi="Times New Roman" w:cs="Times New Roman"/>
+          <w:sz w:val="24"/>
+          <w:szCs w:val="24"/>
+        </w:rPr>
+        <w:t xml:space="preserve"> worked the best because it prevents the data from </w:t>
+      </w:r>
+      <w:proofErr w:type="spellStart"/>
+      <w:r>
+        <w:rPr>
+          <w:rFonts w:ascii="Times New Roman" w:hAnsi="Times New Roman" w:cs="Times New Roman"/>
+          <w:sz w:val="24"/>
+          <w:szCs w:val="24"/>
+        </w:rPr>
+        <w:t>overfitting</w:t>
+      </w:r>
+      <w:proofErr w:type="spellEnd"/>
+      <w:r>
+        <w:rPr>
+          <w:rFonts w:ascii="Times New Roman" w:hAnsi="Times New Roman" w:cs="Times New Roman"/>
+          <w:sz w:val="24"/>
+          <w:szCs w:val="24"/>
+        </w:rPr>
+        <w:t xml:space="preserve"> and plus it predicted very well based on all the features which is important. Few features were not useful for some models but to create a common platform they were tested for all features.</w:t>
       </w:r>
     </w:p>
     <w:p>
@@ -5753,77 +6233,7 @@
           <w:sz w:val="24"/>
           <w:szCs w:val="24"/>
         </w:rPr>
-        <w:t xml:space="preserve">The Random Forest </w:t>
-      </w:r>
-      <w:proofErr w:type="spellStart"/>
-      <w:r>
-        <w:rPr>
-          <w:rFonts w:ascii="Times New Roman" w:hAnsi="Times New Roman" w:cs="Times New Roman"/>
-          <w:sz w:val="24"/>
-          <w:szCs w:val="24"/>
-        </w:rPr>
-        <w:t>Regressor</w:t>
-      </w:r>
-      <w:proofErr w:type="spellEnd"/>
-      <w:r>
-        <w:rPr>
-          <w:rFonts w:ascii="Times New Roman" w:hAnsi="Times New Roman" w:cs="Times New Roman"/>
-          <w:sz w:val="24"/>
-          <w:szCs w:val="24"/>
-        </w:rPr>
-        <w:t xml:space="preserve"> was the best model when compared with rest all models for this data set. For all the models</w:t>
-      </w:r>
-      <w:r>
-        <w:rPr>
-          <w:rFonts w:ascii="Times New Roman" w:hAnsi="Times New Roman" w:cs="Times New Roman"/>
-          <w:sz w:val="24"/>
-          <w:szCs w:val="24"/>
-        </w:rPr>
-        <w:t xml:space="preserve"> </w:t>
-      </w:r>
-      <w:r>
-        <w:rPr>
-          <w:rFonts w:ascii="Times New Roman" w:hAnsi="Times New Roman" w:cs="Times New Roman"/>
-          <w:sz w:val="24"/>
-          <w:szCs w:val="24"/>
-        </w:rPr>
-        <w:t xml:space="preserve">This </w:t>
-      </w:r>
-      <w:proofErr w:type="spellStart"/>
-      <w:r>
-        <w:rPr>
-          <w:rFonts w:ascii="Times New Roman" w:hAnsi="Times New Roman" w:cs="Times New Roman"/>
-          <w:sz w:val="24"/>
-          <w:szCs w:val="24"/>
-        </w:rPr>
-        <w:t>regressor</w:t>
-      </w:r>
-      <w:proofErr w:type="spellEnd"/>
-      <w:r>
-        <w:rPr>
-          <w:rFonts w:ascii="Times New Roman" w:hAnsi="Times New Roman" w:cs="Times New Roman"/>
-          <w:sz w:val="24"/>
-          <w:szCs w:val="24"/>
-        </w:rPr>
-        <w:t xml:space="preserve"> worked the best because it prevents the data from </w:t>
-      </w:r>
-      <w:proofErr w:type="spellStart"/>
-      <w:r>
-        <w:rPr>
-          <w:rFonts w:ascii="Times New Roman" w:hAnsi="Times New Roman" w:cs="Times New Roman"/>
-          <w:sz w:val="24"/>
-          <w:szCs w:val="24"/>
-        </w:rPr>
-        <w:t>overfitting</w:t>
-      </w:r>
-      <w:proofErr w:type="spellEnd"/>
-      <w:r>
-        <w:rPr>
-          <w:rFonts w:ascii="Times New Roman" w:hAnsi="Times New Roman" w:cs="Times New Roman"/>
-          <w:sz w:val="24"/>
-          <w:szCs w:val="24"/>
-        </w:rPr>
-        <w:t xml:space="preserve"> and plus it predicted very well based on all the features which is important. Few features were not useful for some models but to create a common platform they were tested for all features.</w:t>
+        <w:t>The only drawback of this dataset was that it was collected from one single house and that’s why we can’t expand for future scope.</w:t>
       </w:r>
     </w:p>
     <w:p>
@@ -5835,22 +6245,14 @@
           <w:szCs w:val="24"/>
         </w:rPr>
       </w:pPr>
-      <w:r>
-        <w:rPr>
-          <w:rFonts w:ascii="Times New Roman" w:hAnsi="Times New Roman" w:cs="Times New Roman"/>
-          <w:sz w:val="24"/>
-          <w:szCs w:val="24"/>
-        </w:rPr>
-        <w:t>The only drawback of this dataset was that it was collected from one single house and that’s why we can’t expand for future scope.</w:t>
-      </w:r>
     </w:p>
     <w:p>
       <w:pPr>
         <w:spacing w:after="0"/>
         <w:rPr>
-          <w:rFonts w:ascii="Times New Roman" w:hAnsi="Times New Roman" w:cs="Times New Roman"/>
-          <w:sz w:val="24"/>
-          <w:szCs w:val="24"/>
+          <w:rFonts w:ascii="Times New Roman" w:eastAsia="Times New Roman" w:hAnsi="Times New Roman" w:cs="Times New Roman"/>
+          <w:b/>
+          <w:sz w:val="32"/>
         </w:rPr>
       </w:pPr>
     </w:p>
@@ -5863,23 +6265,12 @@
           <w:sz w:val="32"/>
         </w:rPr>
       </w:pPr>
-    </w:p>
-    <w:p>
-      <w:pPr>
-        <w:spacing w:after="0"/>
+      <w:r>
         <w:rPr>
           <w:rFonts w:ascii="Times New Roman" w:eastAsia="Times New Roman" w:hAnsi="Times New Roman" w:cs="Times New Roman"/>
           <w:b/>
           <w:sz w:val="32"/>
         </w:rPr>
-      </w:pPr>
-      <w:r>
-        <w:rPr>
-          <w:rFonts w:ascii="Times New Roman" w:eastAsia="Times New Roman" w:hAnsi="Times New Roman" w:cs="Times New Roman"/>
-          <w:b/>
-          <w:sz w:val="32"/>
-        </w:rPr>
-        <w:lastRenderedPageBreak/>
         <w:t>10. Summary and Conclusion</w:t>
       </w:r>
     </w:p>
@@ -6016,6 +6407,15 @@
         </w:rPr>
         <w:t>R2 score on train:</w:t>
       </w:r>
+      <w:r>
+        <w:rPr>
+          <w:rFonts w:ascii="Times New Roman" w:hAnsi="Times New Roman" w:cs="Times New Roman"/>
+          <w:b/>
+          <w:sz w:val="24"/>
+          <w:szCs w:val="24"/>
+        </w:rPr>
+        <w:t xml:space="preserve"> 0.87</w:t>
+      </w:r>
     </w:p>
     <w:p>
       <w:pPr>
@@ -6041,6 +6441,15 @@
           <w:szCs w:val="24"/>
         </w:rPr>
         <w:t>R2 score on test:</w:t>
+      </w:r>
+      <w:r>
+        <w:rPr>
+          <w:rFonts w:ascii="Times New Roman" w:hAnsi="Times New Roman" w:cs="Times New Roman"/>
+          <w:b/>
+          <w:sz w:val="24"/>
+          <w:szCs w:val="24"/>
+        </w:rPr>
+        <w:t xml:space="preserve"> 0.70</w:t>
       </w:r>
     </w:p>
     <w:p>
@@ -7677,7 +8086,7 @@
   <w:abstractNum w:abstractNumId="17">
     <w:nsid w:val="4FC8674A"/>
     <w:multiLevelType w:val="hybridMultilevel"/>
-    <w:tmpl w:val="78F834E8"/>
+    <w:tmpl w:val="DF62371E"/>
     <w:lvl w:ilvl="0" w:tplc="0409000B">
       <w:start w:val="1"/>
       <w:numFmt w:val="bullet"/>
@@ -9046,45 +9455,13 @@
 
 <file path=word/glossary/document.xml><?xml version="1.0" encoding="utf-8"?>
 <w:glossaryDocument xmlns:ve="http://schemas.openxmlformats.org/markup-compatibility/2006" xmlns:o="urn:schemas-microsoft-com:office:office" xmlns:r="http://schemas.openxmlformats.org/officeDocument/2006/relationships" xmlns:m="http://schemas.openxmlformats.org/officeDocument/2006/math" xmlns:v="urn:schemas-microsoft-com:vml" xmlns:wp="http://schemas.openxmlformats.org/drawingml/2006/wordprocessingDrawing" xmlns:w10="urn:schemas-microsoft-com:office:word" xmlns:w="http://schemas.openxmlformats.org/wordprocessingml/2006/main" xmlns:wne="http://schemas.microsoft.com/office/word/2006/wordml">
-  <w:docParts>
-    <w:docPart>
-      <w:docPartPr>
-        <w:name w:val="2C7826E740534741BB38660863E2D494"/>
-        <w:category>
-          <w:name w:val="General"/>
-          <w:gallery w:val="placeholder"/>
-        </w:category>
-        <w:types>
-          <w:type w:val="bbPlcHdr"/>
-        </w:types>
-        <w:behaviors>
-          <w:behavior w:val="content"/>
-        </w:behaviors>
-        <w:guid w:val="{2A88BEC0-7E18-4F46-8BDA-30F84E5B1F54}"/>
-      </w:docPartPr>
-      <w:docPartBody>
-        <w:p>
-          <w:pPr>
-            <w:pStyle w:val="2C7826E740534741BB38660863E2D494"/>
-          </w:pPr>
-          <w:r>
-            <w:rPr>
-              <w:rFonts w:asciiTheme="majorHAnsi" w:eastAsiaTheme="majorEastAsia" w:hAnsiTheme="majorHAnsi" w:cstheme="majorBidi"/>
-              <w:caps/>
-            </w:rPr>
-            <w:t>[Type the company name]</w:t>
-          </w:r>
-        </w:p>
-      </w:docPartBody>
-    </w:docPart>
-  </w:docParts>
+  <w:docParts/>
 </w:glossaryDocument>
 </file>
 
 <file path=word/glossary/fontTable.xml><?xml version="1.0" encoding="utf-8"?>
 <w:fonts xmlns:r="http://schemas.openxmlformats.org/officeDocument/2006/relationships" xmlns:w="http://schemas.openxmlformats.org/wordprocessingml/2006/main">
   <w:font w:name="Symbol">
-    <w:altName w:val="Symbol"/>
     <w:panose1 w:val="05050102010706020507"/>
     <w:charset w:val="02"/>
     <w:family w:val="roman"/>
@@ -9092,7 +9469,6 @@
     <w:sig w:usb0="00000000" w:usb1="10000000" w:usb2="00000000" w:usb3="00000000" w:csb0="80000000" w:csb1="00000000"/>
   </w:font>
   <w:font w:name="Times New Roman">
-    <w:altName w:val="Times New Roman PSMT"/>
     <w:panose1 w:val="02020603050405020304"/>
     <w:charset w:val="00"/>
     <w:family w:val="roman"/>
@@ -9114,7 +9490,6 @@
     <w:sig w:usb0="E0002AFF" w:usb1="C0007843" w:usb2="00000009" w:usb3="00000000" w:csb0="000001FF" w:csb1="00000000"/>
   </w:font>
   <w:font w:name="Calibri">
-    <w:altName w:val="Calibri"/>
     <w:panose1 w:val="020F0502020204030204"/>
     <w:charset w:val="00"/>
     <w:family w:val="swiss"/>
@@ -9162,6 +9537,7 @@
   </w:compat>
   <w:rsids>
     <w:rsidRoot w:val="00585AE2"/>
+    <w:rsid w:val="000D3C9D"/>
     <w:rsid w:val="003E61E8"/>
     <w:rsid w:val="00585AE2"/>
     <w:rsid w:val="006A4C5C"/>
@@ -9722,7 +10098,7 @@
 </file>
 
 <file path=customXml/itemProps2.xml><?xml version="1.0" encoding="utf-8"?>
-<ds:datastoreItem xmlns:ds="http://schemas.openxmlformats.org/officeDocument/2006/customXml" ds:itemID="{AEE1DF99-D70A-4E8D-B93B-9B31207D98B7}">
+<ds:datastoreItem xmlns:ds="http://schemas.openxmlformats.org/officeDocument/2006/customXml" ds:itemID="{D6C3B27B-000E-4294-8618-E00348979A3B}">
   <ds:schemaRefs>
     <ds:schemaRef ds:uri="http://schemas.openxmlformats.org/officeDocument/2006/bibliography"/>
   </ds:schemaRefs>
